--- a/docs/nato/uk/navy/naval-aviation.docx
+++ b/docs/nato/uk/navy/naval-aviation.docx
@@ -217,7 +217,19 @@
         <w:rPr>
           <w:lang w:val="en-CA"/>
         </w:rPr>
-        <w:t xml:space="preserve"> of Falkland Islands fame was the FRS.1, and it was found wanting on many levels.  Actual development of the much improved FRS.2 started in 1985 and first flew in ’88, deployment however was slow, mostly due to budgetary constraints.  Conversion of FRS.1 started in 1995 and completed in 1997 with new build arriving between 1995 and 1998.  In Northern Fury, conversion and new build began in 1991 and was completed by the end of 1993</w:t>
+        <w:t xml:space="preserve"> of Falkland Islands fame was the FRS.1, </w:t>
+      </w:r>
+      <w:r>
+        <w:rPr>
+          <w:lang w:val="en-CA"/>
+        </w:rPr>
+        <w:t>although lauded as the hero of the war,</w:t>
+      </w:r>
+      <w:r>
+        <w:rPr>
+          <w:lang w:val="en-CA"/>
+        </w:rPr>
+        <w:t xml:space="preserve"> it was found wanting on many levels.  Actual development of the much improved FRS.2 started in 1985 and first flew in ’88, deployment however was slow, mostly due to budgetary constraints.  Conversion of FRS.1 started in 1995 and completed in 1997 with new build arriving between 1995 and 1998.  In Northern Fury, conversion and new build began in 1991 and was completed by the end of 1993</w:t>
       </w:r>
       <w:r>
         <w:rPr>
@@ -1642,7 +1654,6 @@
           <w:noProof/>
           <w:lang w:val="en-CA" w:eastAsia="en-CA"/>
         </w:rPr>
-        <w:lastRenderedPageBreak/>
         <w:drawing>
           <wp:inline distT="0" distB="0" distL="0" distR="0">
             <wp:extent cx="5943600" cy="2318385"/>
@@ -1897,8 +1908,19 @@
         <w:rPr>
           <w:lang w:val="en-CA"/>
         </w:rPr>
-        <w:lastRenderedPageBreak/>
-        <w:t xml:space="preserve">The fourth version of the Sea King in use with the RN was the Cargo/Troop carrying version used for Amphibious operations.  In total there were 146 Sea Kings </w:t>
+        <w:t>The fourth version of the Sea King in use with the RN was the Cargo/Troop carrying version used for Amphibious operations</w:t>
+      </w:r>
+      <w:r>
+        <w:rPr>
+          <w:lang w:val="en-CA"/>
+        </w:rPr>
+        <w:t>, the HC.4</w:t>
+      </w:r>
+      <w:r>
+        <w:rPr>
+          <w:lang w:val="en-CA"/>
+        </w:rPr>
+        <w:t xml:space="preserve">.  In total there were 146 Sea Kings </w:t>
       </w:r>
       <w:r>
         <w:rPr>
@@ -2013,13 +2035,7 @@
         <w:rPr>
           <w:lang w:val="en-CA"/>
         </w:rPr>
-        <w:t>T</w:t>
-      </w:r>
-      <w:r>
-        <w:rPr>
-          <w:lang w:val="en-CA"/>
-        </w:rPr>
-        <w:t>he only changes due to Northern Fury is some minor reorganization and the early purchase of 6x HAR.3A for shore based SAR.</w:t>
+        <w:t>The only changes due to Northern Fury is some minor reorganization and the early purchase of 6x HAR.3A for shore based SAR.</w:t>
       </w:r>
       <w:r>
         <w:rPr>
@@ -8490,12 +8506,19 @@
           <w:lang w:val="en-CA"/>
         </w:rPr>
       </w:pPr>
+    </w:p>
+    <w:p>
+      <w:pPr>
+        <w:rPr>
+          <w:b/>
+          <w:lang w:val="en-CA"/>
+        </w:rPr>
+      </w:pPr>
       <w:r>
         <w:rPr>
           <w:b/>
           <w:lang w:val="en-CA"/>
         </w:rPr>
-        <w:lastRenderedPageBreak/>
         <w:t>Escort Based Aviation</w:t>
       </w:r>
     </w:p>
@@ -8642,31 +8665,7 @@
         <w:rPr>
           <w:lang w:val="en-CA"/>
         </w:rPr>
-        <w:t xml:space="preserve"> has been added in</w:t>
-      </w:r>
-      <w:r>
-        <w:rPr>
-          <w:lang w:val="en-CA"/>
-        </w:rPr>
-        <w:t xml:space="preserve"> Northern Fury </w:t>
-      </w:r>
-      <w:r>
-        <w:rPr>
-          <w:lang w:val="en-CA"/>
-        </w:rPr>
-        <w:t>but the overall numbers are only increased by t</w:t>
-      </w:r>
-      <w:r>
-        <w:rPr>
-          <w:lang w:val="en-CA"/>
-        </w:rPr>
-        <w:t>he retention of the older HAS.2 in order to equip the older FF which were retained</w:t>
-      </w:r>
-      <w:r>
-        <w:rPr>
-          <w:lang w:val="en-CA"/>
-        </w:rPr>
-        <w:t>.</w:t>
+        <w:t xml:space="preserve"> has been added in Northern Fury but the overall numbers are only increased by the retention of the older HAS.2 in order to equip the older FF which were retained.</w:t>
       </w:r>
     </w:p>
     <w:tbl>
@@ -10048,50 +10047,31 @@
         <w:rPr>
           <w:lang w:val="en-CA"/>
         </w:rPr>
-        <w:t xml:space="preserve">These 12 Gazelle were operated by the Army Air Corps (AAC) </w:t>
+        <w:t xml:space="preserve">These 12 Gazelle were operated by the Army Air Corps (AAC) 3 Command Brigade Air Squadron (CBAS) which also operates six Lynx AH.1 in support of 3 Commando Brigade.  These helicopters would be embarked on amphibious ships based on the requirements of the operation, </w:t>
       </w:r>
       <w:r>
         <w:rPr>
           <w:lang w:val="en-CA"/>
         </w:rPr>
-        <w:t>3 Command Brigade Air Squadron</w:t>
+        <w:t>depending on the situation not all would be embarked but in theory the AAC could provide more if the threat demanded it.</w:t>
       </w:r>
       <w:r>
         <w:rPr>
           <w:lang w:val="en-CA"/>
         </w:rPr>
-        <w:t xml:space="preserve"> (CBAS)</w:t>
+        <w:t xml:space="preserve">  The other main use for the Gazelle was basic helicopter training for all other helicopter types</w:t>
       </w:r>
       <w:r>
         <w:rPr>
           <w:lang w:val="en-CA"/>
         </w:rPr>
-        <w:t xml:space="preserve"> </w:t>
+        <w:t xml:space="preserve"> using the HT.2</w:t>
       </w:r>
       <w:r>
         <w:rPr>
           <w:lang w:val="en-CA"/>
         </w:rPr>
-        <w:t xml:space="preserve">which also operates six Lynx AH.1 in support of 3 Commando Brigade.  These helicopters would be embarked on amphibious ships based on the requirements of the amphibious operation, </w:t>
-      </w:r>
-      <w:r>
-        <w:rPr>
-          <w:lang w:val="en-CA"/>
-        </w:rPr>
-        <w:t xml:space="preserve">depending on the situation not all would be embarked but </w:t>
-      </w:r>
-      <w:r>
-        <w:rPr>
-          <w:lang w:val="en-CA"/>
-        </w:rPr>
-        <w:lastRenderedPageBreak/>
-        <w:t>in theory the AAC could provide more if the threat demanded it.</w:t>
-      </w:r>
-      <w:r>
-        <w:rPr>
-          <w:lang w:val="en-CA"/>
-        </w:rPr>
-        <w:t xml:space="preserve">  The other main use for the Gazelle was basic helicopter training for all other helicopter types.  </w:t>
+        <w:t xml:space="preserve">.  </w:t>
       </w:r>
     </w:p>
     <w:p>
@@ -10575,8 +10555,6 @@
             </w:r>
           </w:p>
         </w:tc>
-        <w:bookmarkStart w:id="0" w:name="_GoBack"/>
-        <w:bookmarkEnd w:id="0"/>
       </w:tr>
       <w:tr>
         <w:trPr>
@@ -11099,21 +11077,45 @@
       </w:pPr>
       <w:r>
         <w:rPr>
+          <w:lang w:val="en-CA"/>
+        </w:rPr>
+        <w:t>The RN fielded a full suite of training squadrons to</w:t>
+      </w:r>
+      <w:r>
+        <w:rPr>
+          <w:lang w:val="en-CA"/>
+        </w:rPr>
+        <w:t xml:space="preserve"> bring pilots from the very basic level in the Chipmunk, through basic jet training in the Hawk (see RAF) and basic helicopter training in the Gazelle, and finally training on the type the pilot would be assigned to.  Training did not end there as all units conducted refresher and qualification training.</w:t>
+      </w:r>
+    </w:p>
+    <w:p>
+      <w:pPr>
+        <w:rPr>
+          <w:lang w:val="en-CA"/>
+        </w:rPr>
+      </w:pPr>
+      <w:r>
+        <w:rPr>
+          <w:lang w:val="en-CA"/>
+        </w:rPr>
+        <w:t>For support the RN had a small fleet of executive jets and small aircraft for transporting personnel and to and from operational deployments or evacuating medical casualties.</w:t>
+      </w:r>
+    </w:p>
+    <w:p>
+      <w:pPr>
+        <w:rPr>
+          <w:lang w:val="en-CA"/>
+        </w:rPr>
+      </w:pPr>
+      <w:r>
+        <w:rPr>
           <w:noProof/>
           <w:lang w:val="en-CA" w:eastAsia="en-CA"/>
         </w:rPr>
         <w:drawing>
-          <wp:anchor distT="0" distB="0" distL="114300" distR="114300" simplePos="0" relativeHeight="251658240" behindDoc="0" locked="0" layoutInCell="1" allowOverlap="1" wp14:anchorId="5A1AE23E" wp14:editId="54665C08">
-            <wp:simplePos x="0" y="0"/>
-            <wp:positionH relativeFrom="margin">
-              <wp:posOffset>2905125</wp:posOffset>
-            </wp:positionH>
-            <wp:positionV relativeFrom="paragraph">
-              <wp:posOffset>5080</wp:posOffset>
-            </wp:positionV>
+          <wp:inline distT="0" distB="0" distL="0" distR="0" wp14:anchorId="79CDA971" wp14:editId="61EA5FF1">
             <wp:extent cx="3329305" cy="2220595"/>
             <wp:effectExtent l="0" t="0" r="4445" b="8255"/>
-            <wp:wrapSquare wrapText="bothSides"/>
             <wp:docPr id="5" name="Picture 5"/>
             <wp:cNvGraphicFramePr>
               <a:graphicFrameLocks xmlns:a="http://schemas.openxmlformats.org/drawingml/2006/main" noChangeAspect="1"/>
@@ -11149,47 +11151,11 @@
                 </pic:pic>
               </a:graphicData>
             </a:graphic>
-            <wp14:sizeRelH relativeFrom="margin">
-              <wp14:pctWidth>0</wp14:pctWidth>
-            </wp14:sizeRelH>
-            <wp14:sizeRelV relativeFrom="margin">
-              <wp14:pctHeight>0</wp14:pctHeight>
-            </wp14:sizeRelV>
-          </wp:anchor>
+          </wp:inline>
         </w:drawing>
       </w:r>
-      <w:r>
-        <w:rPr>
-          <w:lang w:val="en-CA"/>
-        </w:rPr>
-        <w:t xml:space="preserve"> The RN fielded a full suite of training squadrons to</w:t>
-      </w:r>
-      <w:r>
-        <w:rPr>
-          <w:lang w:val="en-CA"/>
-        </w:rPr>
-        <w:t xml:space="preserve"> bring pilots from the very basic level in the Chipmunk, through basic jet training in the Hawk (see RAF) and basic helicopter training in the Gazelle, and finally training on the type the pilot would be assigned to.  Training did not end there as all units conducted refresher and qualification training.</w:t>
-      </w:r>
-    </w:p>
-    <w:p>
-      <w:pPr>
-        <w:rPr>
-          <w:lang w:val="en-CA"/>
-        </w:rPr>
-      </w:pPr>
-      <w:r>
-        <w:rPr>
-          <w:lang w:val="en-CA"/>
-        </w:rPr>
-        <w:t>For support the RN had a small fleet of executive jets and small aircraft for transporting personnel and to and from operational deployments or evacuating medical casualties.</w:t>
-      </w:r>
-    </w:p>
-    <w:p>
-      <w:pPr>
-        <w:rPr>
-          <w:lang w:val="en-CA"/>
-        </w:rPr>
-      </w:pPr>
+      <w:bookmarkStart w:id="0" w:name="_GoBack"/>
+      <w:bookmarkEnd w:id="0"/>
     </w:p>
     <w:sectPr>
       <w:pgSz w:w="12240" w:h="15840"/>
@@ -11445,6 +11411,7 @@
     <w:lsdException w:name="HTML Sample" w:semiHidden="1" w:unhideWhenUsed="1"/>
     <w:lsdException w:name="HTML Typewriter" w:semiHidden="1" w:unhideWhenUsed="1"/>
     <w:lsdException w:name="HTML Variable" w:semiHidden="1" w:unhideWhenUsed="1"/>
+    <w:lsdException w:name="Normal Table" w:semiHidden="1" w:unhideWhenUsed="1"/>
     <w:lsdException w:name="annotation subject" w:semiHidden="1" w:unhideWhenUsed="1"/>
     <w:lsdException w:name="No List" w:semiHidden="1" w:unhideWhenUsed="1"/>
     <w:lsdException w:name="Outline List 1" w:semiHidden="1" w:unhideWhenUsed="1"/>
@@ -11491,8 +11458,10 @@
     <w:lsdException w:name="Table Subtle 2" w:semiHidden="1" w:unhideWhenUsed="1"/>
     <w:lsdException w:name="Table Web 1" w:semiHidden="1" w:unhideWhenUsed="1"/>
     <w:lsdException w:name="Table Web 2" w:semiHidden="1" w:unhideWhenUsed="1"/>
+    <w:lsdException w:name="Table Web 3" w:semiHidden="1" w:unhideWhenUsed="1"/>
     <w:lsdException w:name="Balloon Text" w:semiHidden="1" w:unhideWhenUsed="1"/>
     <w:lsdException w:name="Table Grid" w:uiPriority="39"/>
+    <w:lsdException w:name="Table Theme" w:semiHidden="1" w:unhideWhenUsed="1"/>
     <w:lsdException w:name="Placeholder Text" w:semiHidden="1"/>
     <w:lsdException w:name="No Spacing" w:uiPriority="1" w:qFormat="1"/>
     <w:lsdException w:name="Light Shading" w:uiPriority="60"/>
